--- a/Developing and Delivering a New Product/Lab Launch Plan Format.docx
+++ b/Developing and Delivering a New Product/Lab Launch Plan Format.docx
@@ -1,6 +1,6 @@
 
 <file path=word/document.xml><?xml version="1.0" encoding="utf-8"?>
-<w:document xmlns:wpc="http://schemas.microsoft.com/office/word/2010/wordprocessingCanvas" xmlns:cx="http://schemas.microsoft.com/office/drawing/2014/chartex" xmlns:cx1="http://schemas.microsoft.com/office/drawing/2015/9/8/chartex" xmlns:cx2="http://schemas.microsoft.com/office/drawing/2015/10/21/chartex" xmlns:cx3="http://schemas.microsoft.com/office/drawing/2016/5/9/chartex" xmlns:cx4="http://schemas.microsoft.com/office/drawing/2016/5/10/chartex" xmlns:cx5="http://schemas.microsoft.com/office/drawing/2016/5/11/chartex" xmlns:cx6="http://schemas.microsoft.com/office/drawing/2016/5/12/chartex" xmlns:cx7="http://schemas.microsoft.com/office/drawing/2016/5/13/chartex" xmlns:cx8="http://schemas.microsoft.com/office/drawing/2016/5/14/chartex" xmlns:mc="http://schemas.openxmlformats.org/markup-compatibility/2006" xmlns:aink="http://schemas.microsoft.com/office/drawing/2016/ink" xmlns:am3d="http://schemas.microsoft.com/office/drawing/2017/model3d" xmlns:o="urn:schemas-microsoft-com:office:office" xmlns:oel="http://schemas.microsoft.com/office/2019/extlst" xmlns:r="http://schemas.openxmlformats.org/officeDocument/2006/relationships" xmlns:m="http://schemas.openxmlformats.org/officeDocument/2006/math" xmlns:v="urn:schemas-microsoft-com:vml" xmlns:wp14="http://schemas.microsoft.com/office/word/2010/wordprocessingDrawing" xmlns:wp="http://schemas.openxmlformats.org/drawingml/2006/wordprocessingDrawing" xmlns:w10="urn:schemas-microsoft-com:office:word" xmlns:w="http://schemas.openxmlformats.org/wordprocessingml/2006/main" xmlns:w14="http://schemas.microsoft.com/office/word/2010/wordml" xmlns:w15="http://schemas.microsoft.com/office/word/2012/wordml" xmlns:w16cex="http://schemas.microsoft.com/office/word/2018/wordml/cex" xmlns:w16cid="http://schemas.microsoft.com/office/word/2016/wordml/cid" xmlns:w16="http://schemas.microsoft.com/office/word/2018/wordml" xmlns:w16sdtdh="http://schemas.microsoft.com/office/word/2020/wordml/sdtdatahash" xmlns:w16se="http://schemas.microsoft.com/office/word/2015/wordml/symex" xmlns:wpg="http://schemas.microsoft.com/office/word/2010/wordprocessingGroup" xmlns:wpi="http://schemas.microsoft.com/office/word/2010/wordprocessingInk" xmlns:wne="http://schemas.microsoft.com/office/word/2006/wordml" xmlns:wps="http://schemas.microsoft.com/office/word/2010/wordprocessingShape" mc:Ignorable="w14 w15 w16se w16cid w16 w16cex w16sdtdh wp14">
+<w:document xmlns:wpc="http://schemas.microsoft.com/office/word/2010/wordprocessingCanvas" xmlns:cx="http://schemas.microsoft.com/office/drawing/2014/chartex" xmlns:cx1="http://schemas.microsoft.com/office/drawing/2015/9/8/chartex" xmlns:mc="http://schemas.openxmlformats.org/markup-compatibility/2006" xmlns:o="urn:schemas-microsoft-com:office:office" xmlns:r="http://schemas.openxmlformats.org/officeDocument/2006/relationships" xmlns:m="http://schemas.openxmlformats.org/officeDocument/2006/math" xmlns:v="urn:schemas-microsoft-com:vml" xmlns:wp14="http://schemas.microsoft.com/office/word/2010/wordprocessingDrawing" xmlns:wp="http://schemas.openxmlformats.org/drawingml/2006/wordprocessingDrawing" xmlns:w10="urn:schemas-microsoft-com:office:word" xmlns:w="http://schemas.openxmlformats.org/wordprocessingml/2006/main" xmlns:w14="http://schemas.microsoft.com/office/word/2010/wordml" xmlns:w15="http://schemas.microsoft.com/office/word/2012/wordml" xmlns:w16se="http://schemas.microsoft.com/office/word/2015/wordml/symex" xmlns:wpg="http://schemas.microsoft.com/office/word/2010/wordprocessingGroup" xmlns:wpi="http://schemas.microsoft.com/office/word/2010/wordprocessingInk" xmlns:wne="http://schemas.microsoft.com/office/word/2006/wordml" xmlns:wps="http://schemas.microsoft.com/office/word/2010/wordprocessingShape" mc:Ignorable="w14 w15 w16se wp14">
   <w:body>
     <w:p>
       <w:pPr>
@@ -1914,7 +1914,6 @@
                 <w:ilvl w:val="0"/>
                 <w:numId w:val="1"/>
               </w:numPr>
-              <w:ind w:left="391" w:hanging="270"/>
               <w:jc w:val="both"/>
               <w:rPr>
                 <w:rFonts w:ascii="Calibri" w:hAnsi="Calibri" w:cs="Calibri"/>
@@ -1922,6 +1921,14 @@
                 <w:szCs w:val="24"/>
               </w:rPr>
             </w:pPr>
+            <w:r>
+              <w:rPr>
+                <w:rFonts w:ascii="Calibri" w:hAnsi="Calibri" w:cs="Calibri"/>
+                <w:sz w:val="24"/>
+                <w:szCs w:val="24"/>
+              </w:rPr>
+              <w:t>Launch the Mobile WB-3000 product with a focus on highlighting its mobility, real-time collaboration features, and competitive pricing.</w:t>
+            </w:r>
           </w:p>
         </w:tc>
       </w:tr>
@@ -1975,7 +1982,6 @@
                 <w:ilvl w:val="0"/>
                 <w:numId w:val="1"/>
               </w:numPr>
-              <w:ind w:left="391" w:hanging="270"/>
               <w:jc w:val="both"/>
               <w:rPr>
                 <w:rFonts w:ascii="Calibri" w:hAnsi="Calibri" w:cs="Calibri"/>
@@ -1983,6 +1989,14 @@
                 <w:szCs w:val="24"/>
               </w:rPr>
             </w:pPr>
+            <w:r>
+              <w:rPr>
+                <w:rFonts w:ascii="Calibri" w:hAnsi="Calibri" w:cs="Calibri"/>
+                <w:sz w:val="24"/>
+                <w:szCs w:val="24"/>
+              </w:rPr>
+              <w:t>Position the Mobile WB-3000 as the ultimate tool for brainstorming, designing, and presenting ideas seamlessly across various user environments.</w:t>
+            </w:r>
           </w:p>
         </w:tc>
       </w:tr>
@@ -2036,7 +2050,6 @@
                 <w:ilvl w:val="0"/>
                 <w:numId w:val="1"/>
               </w:numPr>
-              <w:ind w:left="391" w:hanging="270"/>
               <w:jc w:val="both"/>
               <w:rPr>
                 <w:rFonts w:ascii="Calibri" w:hAnsi="Calibri" w:cs="Calibri"/>
@@ -2044,6 +2057,14 @@
                 <w:szCs w:val="24"/>
               </w:rPr>
             </w:pPr>
+            <w:r>
+              <w:rPr>
+                <w:rFonts w:ascii="Calibri" w:hAnsi="Calibri" w:cs="Calibri"/>
+                <w:sz w:val="24"/>
+                <w:szCs w:val="24"/>
+              </w:rPr>
+              <w:t>Set competitive pricing for the Mobile WB-3000, ensuring it offers value to customers. Offer a 10% discount for volume purchases and a 5% discount for educators.</w:t>
+            </w:r>
           </w:p>
         </w:tc>
       </w:tr>
@@ -2097,7 +2118,6 @@
                 <w:ilvl w:val="0"/>
                 <w:numId w:val="1"/>
               </w:numPr>
-              <w:ind w:left="391" w:hanging="270"/>
               <w:jc w:val="both"/>
               <w:rPr>
                 <w:rFonts w:ascii="Calibri" w:hAnsi="Calibri" w:cs="Calibri"/>
@@ -2105,6 +2125,14 @@
                 <w:szCs w:val="24"/>
               </w:rPr>
             </w:pPr>
+            <w:r>
+              <w:rPr>
+                <w:rFonts w:ascii="Calibri" w:hAnsi="Calibri" w:cs="Calibri"/>
+                <w:sz w:val="24"/>
+                <w:szCs w:val="24"/>
+              </w:rPr>
+              <w:t>Implement volume sales promotions and discounts for educators to incentivize early adoption.</w:t>
+            </w:r>
           </w:p>
         </w:tc>
       </w:tr>
@@ -2158,7 +2186,6 @@
                 <w:ilvl w:val="0"/>
                 <w:numId w:val="1"/>
               </w:numPr>
-              <w:ind w:left="391" w:hanging="270"/>
               <w:jc w:val="both"/>
               <w:rPr>
                 <w:rFonts w:ascii="Calibri" w:hAnsi="Calibri" w:cs="Calibri"/>
@@ -2166,6 +2193,14 @@
                 <w:szCs w:val="24"/>
               </w:rPr>
             </w:pPr>
+            <w:r>
+              <w:rPr>
+                <w:rFonts w:ascii="Calibri" w:hAnsi="Calibri" w:cs="Calibri"/>
+                <w:sz w:val="24"/>
+                <w:szCs w:val="24"/>
+              </w:rPr>
+              <w:t>Develop brochures, social media campaigns, videos, whitepapers, and a landing page to showcase the Mobile WB-3000's features and benefits.</w:t>
+            </w:r>
           </w:p>
         </w:tc>
       </w:tr>
@@ -2235,7 +2270,6 @@
                 <w:ilvl w:val="0"/>
                 <w:numId w:val="1"/>
               </w:numPr>
-              <w:ind w:left="391" w:hanging="270"/>
               <w:jc w:val="both"/>
               <w:rPr>
                 <w:rFonts w:ascii="Calibri" w:hAnsi="Calibri" w:cs="Calibri"/>
@@ -2243,6 +2277,14 @@
                 <w:szCs w:val="24"/>
               </w:rPr>
             </w:pPr>
+            <w:r>
+              <w:rPr>
+                <w:rFonts w:ascii="Calibri" w:hAnsi="Calibri" w:cs="Calibri"/>
+                <w:sz w:val="24"/>
+                <w:szCs w:val="24"/>
+              </w:rPr>
+              <w:t>Conduct a three-hour training session for the primary sales team to equip them with the knowledge and skills to effectively demonstrate the product.</w:t>
+            </w:r>
           </w:p>
         </w:tc>
       </w:tr>
@@ -2328,13 +2370,20 @@
                 <w:ilvl w:val="0"/>
                 <w:numId w:val="1"/>
               </w:numPr>
-              <w:ind w:left="391" w:hanging="270"/>
-              <w:rPr>
-                <w:rFonts w:ascii="Calibri" w:hAnsi="Calibri" w:cs="Calibri"/>
-                <w:sz w:val="24"/>
-                <w:szCs w:val="24"/>
-              </w:rPr>
-            </w:pPr>
+              <w:rPr>
+                <w:rFonts w:ascii="Calibri" w:hAnsi="Calibri" w:cs="Calibri"/>
+                <w:sz w:val="24"/>
+                <w:szCs w:val="24"/>
+              </w:rPr>
+            </w:pPr>
+            <w:r>
+              <w:rPr>
+                <w:rFonts w:ascii="Calibri" w:hAnsi="Calibri" w:cs="Calibri"/>
+                <w:sz w:val="24"/>
+                <w:szCs w:val="24"/>
+              </w:rPr>
+              <w:t>Utilize social media, online videos, and targeted advertising to generate buzz and interest around the Mobile WB-3000.</w:t>
+            </w:r>
           </w:p>
         </w:tc>
       </w:tr>
@@ -2404,13 +2453,20 @@
                 <w:ilvl w:val="0"/>
                 <w:numId w:val="1"/>
               </w:numPr>
-              <w:ind w:left="391" w:hanging="270"/>
-              <w:rPr>
-                <w:rFonts w:ascii="Calibri" w:hAnsi="Calibri" w:cs="Calibri"/>
-                <w:sz w:val="24"/>
-                <w:szCs w:val="24"/>
-              </w:rPr>
-            </w:pPr>
+              <w:rPr>
+                <w:rFonts w:ascii="Calibri" w:hAnsi="Calibri" w:cs="Calibri"/>
+                <w:sz w:val="24"/>
+                <w:szCs w:val="24"/>
+              </w:rPr>
+            </w:pPr>
+            <w:r>
+              <w:rPr>
+                <w:rFonts w:ascii="Calibri" w:hAnsi="Calibri" w:cs="Calibri"/>
+                <w:sz w:val="24"/>
+                <w:szCs w:val="24"/>
+              </w:rPr>
+              <w:t>Issue press releases to announce the launch of the Mobile WB-3000 and secure media coverage in relevant industry publications.</w:t>
+            </w:r>
           </w:p>
         </w:tc>
       </w:tr>
@@ -2512,13 +2568,20 @@
                 <w:ilvl w:val="0"/>
                 <w:numId w:val="1"/>
               </w:numPr>
-              <w:ind w:left="391" w:hanging="270"/>
-              <w:rPr>
-                <w:rFonts w:ascii="Calibri" w:hAnsi="Calibri" w:cs="Calibri"/>
-                <w:sz w:val="24"/>
-                <w:szCs w:val="24"/>
-              </w:rPr>
-            </w:pPr>
+              <w:rPr>
+                <w:rFonts w:ascii="Calibri" w:hAnsi="Calibri" w:cs="Calibri"/>
+                <w:sz w:val="24"/>
+                <w:szCs w:val="24"/>
+              </w:rPr>
+            </w:pPr>
+            <w:r>
+              <w:rPr>
+                <w:rFonts w:ascii="Calibri" w:hAnsi="Calibri" w:cs="Calibri"/>
+                <w:sz w:val="24"/>
+                <w:szCs w:val="24"/>
+              </w:rPr>
+              <w:t>Engage industry analysts to review and provide insights on the Mobile WB-3000, leveraging their influence to validate the product's value proposition.</w:t>
+            </w:r>
           </w:p>
         </w:tc>
       </w:tr>
@@ -2556,13 +2619,20 @@
                 <w:ilvl w:val="0"/>
                 <w:numId w:val="1"/>
               </w:numPr>
-              <w:ind w:left="391" w:hanging="270"/>
-              <w:rPr>
-                <w:rFonts w:ascii="Calibri" w:hAnsi="Calibri" w:cs="Calibri"/>
-                <w:sz w:val="24"/>
-                <w:szCs w:val="24"/>
-              </w:rPr>
-            </w:pPr>
+              <w:rPr>
+                <w:rFonts w:ascii="Calibri" w:hAnsi="Calibri" w:cs="Calibri"/>
+                <w:sz w:val="24"/>
+                <w:szCs w:val="24"/>
+              </w:rPr>
+            </w:pPr>
+            <w:r>
+              <w:rPr>
+                <w:rFonts w:ascii="Calibri" w:hAnsi="Calibri" w:cs="Calibri"/>
+                <w:sz w:val="24"/>
+                <w:szCs w:val="24"/>
+              </w:rPr>
+              <w:t>Attend major educational conferences, communications technology events, and government/military technology symposiums to showcase the Mobile WB-3000.</w:t>
+            </w:r>
           </w:p>
         </w:tc>
       </w:tr>
@@ -2616,13 +2686,20 @@
                 <w:ilvl w:val="0"/>
                 <w:numId w:val="1"/>
               </w:numPr>
-              <w:ind w:left="391" w:hanging="270"/>
-              <w:rPr>
-                <w:rFonts w:ascii="Calibri" w:hAnsi="Calibri" w:cs="Calibri"/>
-                <w:sz w:val="24"/>
-                <w:szCs w:val="24"/>
-              </w:rPr>
-            </w:pPr>
+              <w:rPr>
+                <w:rFonts w:ascii="Calibri" w:hAnsi="Calibri" w:cs="Calibri"/>
+                <w:sz w:val="24"/>
+                <w:szCs w:val="24"/>
+              </w:rPr>
+            </w:pPr>
+            <w:r>
+              <w:rPr>
+                <w:rFonts w:ascii="Calibri" w:hAnsi="Calibri" w:cs="Calibri"/>
+                <w:sz w:val="24"/>
+                <w:szCs w:val="24"/>
+              </w:rPr>
+              <w:t>Utilize feedback from beta testing to refine messaging, pricing strategies, and sales tools before the official launch.</w:t>
+            </w:r>
           </w:p>
         </w:tc>
       </w:tr>
@@ -2676,13 +2753,22 @@
                 <w:ilvl w:val="0"/>
                 <w:numId w:val="1"/>
               </w:numPr>
-              <w:ind w:left="391" w:hanging="270"/>
-              <w:rPr>
-                <w:rFonts w:ascii="Calibri" w:hAnsi="Calibri" w:cs="Calibri"/>
-                <w:sz w:val="24"/>
-                <w:szCs w:val="24"/>
-              </w:rPr>
-            </w:pPr>
+              <w:rPr>
+                <w:rFonts w:ascii="Calibri" w:hAnsi="Calibri" w:cs="Calibri"/>
+                <w:sz w:val="24"/>
+                <w:szCs w:val="24"/>
+              </w:rPr>
+            </w:pPr>
+            <w:r>
+              <w:rPr>
+                <w:rFonts w:ascii="Calibri" w:hAnsi="Calibri" w:cs="Calibri"/>
+                <w:sz w:val="24"/>
+                <w:szCs w:val="24"/>
+              </w:rPr>
+              <w:t>Finalize all launch activities according to the established schedule, ensuring adherence to allocated budgets for marketing, events, and promotions.</w:t>
+            </w:r>
+            <w:bookmarkStart w:id="1" w:name="_GoBack"/>
+            <w:bookmarkEnd w:id="1"/>
           </w:p>
         </w:tc>
       </w:tr>
@@ -2707,7 +2793,7 @@
 </file>
 
 <file path=word/numbering.xml><?xml version="1.0" encoding="utf-8"?>
-<w:numbering xmlns:wpc="http://schemas.microsoft.com/office/word/2010/wordprocessingCanvas" xmlns:cx="http://schemas.microsoft.com/office/drawing/2014/chartex" xmlns:cx1="http://schemas.microsoft.com/office/drawing/2015/9/8/chartex" xmlns:cx2="http://schemas.microsoft.com/office/drawing/2015/10/21/chartex" xmlns:cx3="http://schemas.microsoft.com/office/drawing/2016/5/9/chartex" xmlns:cx4="http://schemas.microsoft.com/office/drawing/2016/5/10/chartex" xmlns:cx5="http://schemas.microsoft.com/office/drawing/2016/5/11/chartex" xmlns:cx6="http://schemas.microsoft.com/office/drawing/2016/5/12/chartex" xmlns:cx7="http://schemas.microsoft.com/office/drawing/2016/5/13/chartex" xmlns:cx8="http://schemas.microsoft.com/office/drawing/2016/5/14/chartex" xmlns:mc="http://schemas.openxmlformats.org/markup-compatibility/2006" xmlns:aink="http://schemas.microsoft.com/office/drawing/2016/ink" xmlns:am3d="http://schemas.microsoft.com/office/drawing/2017/model3d" xmlns:o="urn:schemas-microsoft-com:office:office" xmlns:oel="http://schemas.microsoft.com/office/2019/extlst" xmlns:r="http://schemas.openxmlformats.org/officeDocument/2006/relationships" xmlns:m="http://schemas.openxmlformats.org/officeDocument/2006/math" xmlns:v="urn:schemas-microsoft-com:vml" xmlns:wp14="http://schemas.microsoft.com/office/word/2010/wordprocessingDrawing" xmlns:wp="http://schemas.openxmlformats.org/drawingml/2006/wordprocessingDrawing" xmlns:w10="urn:schemas-microsoft-com:office:word" xmlns:w="http://schemas.openxmlformats.org/wordprocessingml/2006/main" xmlns:w14="http://schemas.microsoft.com/office/word/2010/wordml" xmlns:w15="http://schemas.microsoft.com/office/word/2012/wordml" xmlns:w16cex="http://schemas.microsoft.com/office/word/2018/wordml/cex" xmlns:w16cid="http://schemas.microsoft.com/office/word/2016/wordml/cid" xmlns:w16="http://schemas.microsoft.com/office/word/2018/wordml" xmlns:w16sdtdh="http://schemas.microsoft.com/office/word/2020/wordml/sdtdatahash" xmlns:w16se="http://schemas.microsoft.com/office/word/2015/wordml/symex" xmlns:wpg="http://schemas.microsoft.com/office/word/2010/wordprocessingGroup" xmlns:wpi="http://schemas.microsoft.com/office/word/2010/wordprocessingInk" xmlns:wne="http://schemas.microsoft.com/office/word/2006/wordml" xmlns:wps="http://schemas.microsoft.com/office/word/2010/wordprocessingShape" mc:Ignorable="w14 w15 w16se w16cid w16 w16cex w16sdtdh wp14">
+<w:numbering xmlns:wpc="http://schemas.microsoft.com/office/word/2010/wordprocessingCanvas" xmlns:cx="http://schemas.microsoft.com/office/drawing/2014/chartex" xmlns:cx1="http://schemas.microsoft.com/office/drawing/2015/9/8/chartex" xmlns:mc="http://schemas.openxmlformats.org/markup-compatibility/2006" xmlns:o="urn:schemas-microsoft-com:office:office" xmlns:r="http://schemas.openxmlformats.org/officeDocument/2006/relationships" xmlns:m="http://schemas.openxmlformats.org/officeDocument/2006/math" xmlns:v="urn:schemas-microsoft-com:vml" xmlns:wp14="http://schemas.microsoft.com/office/word/2010/wordprocessingDrawing" xmlns:wp="http://schemas.openxmlformats.org/drawingml/2006/wordprocessingDrawing" xmlns:w10="urn:schemas-microsoft-com:office:word" xmlns:w="http://schemas.openxmlformats.org/wordprocessingml/2006/main" xmlns:w14="http://schemas.microsoft.com/office/word/2010/wordml" xmlns:w15="http://schemas.microsoft.com/office/word/2012/wordml" xmlns:w16se="http://schemas.microsoft.com/office/word/2015/wordml/symex" xmlns:wpg="http://schemas.microsoft.com/office/word/2010/wordprocessingGroup" xmlns:wpi="http://schemas.microsoft.com/office/word/2010/wordprocessingInk" xmlns:wne="http://schemas.microsoft.com/office/word/2006/wordml" xmlns:wps="http://schemas.microsoft.com/office/word/2010/wordprocessingShape" mc:Ignorable="w14 w15 w16se wp14">
   <w:abstractNum w:abstractNumId="0" w15:restartNumberingAfterBreak="0">
     <w:nsid w:val="19A75BD1"/>
     <w:multiLevelType w:val="hybridMultilevel"/>
@@ -3047,20 +3133,20 @@
       </w:rPr>
     </w:lvl>
   </w:abstractNum>
-  <w:num w:numId="1" w16cid:durableId="1093428344">
+  <w:num w:numId="1">
     <w:abstractNumId w:val="2"/>
   </w:num>
-  <w:num w:numId="2" w16cid:durableId="141704393">
+  <w:num w:numId="2">
     <w:abstractNumId w:val="1"/>
   </w:num>
-  <w:num w:numId="3" w16cid:durableId="1265071268">
+  <w:num w:numId="3">
     <w:abstractNumId w:val="0"/>
   </w:num>
 </w:numbering>
 </file>
 
 <file path=word/styles.xml><?xml version="1.0" encoding="utf-8"?>
-<w:styles xmlns:mc="http://schemas.openxmlformats.org/markup-compatibility/2006" xmlns:r="http://schemas.openxmlformats.org/officeDocument/2006/relationships" xmlns:w="http://schemas.openxmlformats.org/wordprocessingml/2006/main" xmlns:w14="http://schemas.microsoft.com/office/word/2010/wordml" xmlns:w15="http://schemas.microsoft.com/office/word/2012/wordml" xmlns:w16cex="http://schemas.microsoft.com/office/word/2018/wordml/cex" xmlns:w16cid="http://schemas.microsoft.com/office/word/2016/wordml/cid" xmlns:w16="http://schemas.microsoft.com/office/word/2018/wordml" xmlns:w16sdtdh="http://schemas.microsoft.com/office/word/2020/wordml/sdtdatahash" xmlns:w16se="http://schemas.microsoft.com/office/word/2015/wordml/symex" mc:Ignorable="w14 w15 w16se w16cid w16 w16cex w16sdtdh">
+<w:styles xmlns:mc="http://schemas.openxmlformats.org/markup-compatibility/2006" xmlns:r="http://schemas.openxmlformats.org/officeDocument/2006/relationships" xmlns:w="http://schemas.openxmlformats.org/wordprocessingml/2006/main" xmlns:w14="http://schemas.microsoft.com/office/word/2010/wordml" xmlns:w15="http://schemas.microsoft.com/office/word/2012/wordml" xmlns:w16se="http://schemas.microsoft.com/office/word/2015/wordml/symex" mc:Ignorable="w14 w15 w16se">
   <w:docDefaults>
     <w:rPrDefault>
       <w:rPr>
@@ -3078,7 +3164,7 @@
       </w:pPr>
     </w:pPrDefault>
   </w:docDefaults>
-  <w:latentStyles w:defLockedState="0" w:defUIPriority="99" w:defSemiHidden="0" w:defUnhideWhenUsed="0" w:defQFormat="0" w:count="376">
+  <w:latentStyles w:defLockedState="0" w:defUIPriority="99" w:defSemiHidden="0" w:defUnhideWhenUsed="0" w:defQFormat="0" w:count="371">
     <w:lsdException w:name="Normal" w:uiPriority="0" w:qFormat="1"/>
     <w:lsdException w:name="heading 1" w:uiPriority="9" w:qFormat="1"/>
     <w:lsdException w:name="heading 2" w:semiHidden="1" w:uiPriority="9" w:unhideWhenUsed="1" w:qFormat="1"/>
@@ -3450,11 +3536,6 @@
     <w:lsdException w:name="List Table 5 Dark Accent 6" w:uiPriority="50"/>
     <w:lsdException w:name="List Table 6 Colorful Accent 6" w:uiPriority="51"/>
     <w:lsdException w:name="List Table 7 Colorful Accent 6" w:uiPriority="52"/>
-    <w:lsdException w:name="Mention" w:semiHidden="1" w:unhideWhenUsed="1"/>
-    <w:lsdException w:name="Smart Hyperlink" w:semiHidden="1" w:unhideWhenUsed="1"/>
-    <w:lsdException w:name="Hashtag" w:semiHidden="1" w:unhideWhenUsed="1"/>
-    <w:lsdException w:name="Unresolved Mention" w:semiHidden="1" w:unhideWhenUsed="1"/>
-    <w:lsdException w:name="Smart Link" w:semiHidden="1" w:unhideWhenUsed="1"/>
   </w:latentStyles>
   <w:style w:type="paragraph" w:default="1" w:styleId="Normal">
     <w:name w:val="Normal"/>
